--- a/RScripts/FE Project Summary 1.docx
+++ b/RScripts/FE Project Summary 1.docx
@@ -293,21 +293,12 @@
         </w:rPr>
         <w:t xml:space="preserve">Since </w:t>
       </w:r>
-      <w:proofErr w:type="spellStart"/>
-      <w:r>
-        <w:rPr>
-          <w:sz w:val="22"/>
-          <w:szCs w:val="22"/>
-        </w:rPr>
-        <w:t>Zhenyu</w:t>
-      </w:r>
-      <w:proofErr w:type="spellEnd"/>
-      <w:r>
-        <w:rPr>
-          <w:sz w:val="22"/>
-          <w:szCs w:val="22"/>
-        </w:rPr>
-        <w:t xml:space="preserve"> also calculate the bucket log price volatility, I think </w:t>
+      <w:r>
+        <w:rPr>
+          <w:sz w:val="22"/>
+          <w:szCs w:val="22"/>
+        </w:rPr>
+        <w:t xml:space="preserve">Zhenyu also calculate the bucket log price volatility, I think </w:t>
       </w:r>
       <w:r>
         <w:rPr>
@@ -1077,27 +1068,421 @@
     </w:p>
     <w:p>
       <w:pPr>
-        <w:rPr>
-          <w:sz w:val="22"/>
-          <w:szCs w:val="22"/>
-        </w:rPr>
-      </w:pPr>
-      <w:r>
-        <w:rPr>
-          <w:sz w:val="22"/>
-          <w:szCs w:val="22"/>
-        </w:rPr>
-        <w:t>2.</w:t>
-      </w:r>
-      <w:r>
-        <w:rPr>
-          <w:sz w:val="22"/>
-          <w:szCs w:val="22"/>
-        </w:rPr>
-        <w:t xml:space="preserve"> Predict price with </w:t>
+        <w:pStyle w:val="a3"/>
+        <w:numPr>
+          <w:ilvl w:val="0"/>
+          <w:numId w:val="1"/>
+        </w:numPr>
+        <w:ind w:firstLineChars="0"/>
+        <w:rPr>
+          <w:sz w:val="22"/>
+          <w:szCs w:val="22"/>
+        </w:rPr>
+      </w:pPr>
+      <w:r>
+        <w:rPr>
+          <w:sz w:val="22"/>
+          <w:szCs w:val="22"/>
+        </w:rPr>
+        <w:t xml:space="preserve">Predict price with </w:t>
+      </w:r>
+      <w:r>
+        <w:rPr>
+          <w:sz w:val="22"/>
+          <w:szCs w:val="22"/>
+        </w:rPr>
+        <w:t>SIO calculated from quotes and trades data</w:t>
+      </w:r>
+    </w:p>
+    <w:p>
+      <w:pPr>
+        <w:pStyle w:val="a3"/>
+        <w:ind w:left="360" w:firstLineChars="0" w:firstLine="0"/>
+        <w:rPr>
+          <w:sz w:val="22"/>
+          <w:szCs w:val="22"/>
+        </w:rPr>
+      </w:pPr>
+      <w:r>
+        <w:rPr>
+          <w:sz w:val="22"/>
+          <w:szCs w:val="22"/>
+        </w:rPr>
+        <w:t>Use quotes to assign BUY or SELL to each trade;</w:t>
+      </w:r>
+    </w:p>
+    <w:p>
+      <w:pPr>
+        <w:pStyle w:val="a3"/>
+        <w:ind w:left="360" w:firstLineChars="0" w:firstLine="0"/>
+        <w:rPr>
+          <w:sz w:val="22"/>
+          <w:szCs w:val="22"/>
+        </w:rPr>
+      </w:pPr>
+      <w:r>
+        <w:rPr>
+          <w:sz w:val="22"/>
+          <w:szCs w:val="22"/>
+        </w:rPr>
+        <w:t xml:space="preserve">Price change = </w:t>
+      </w:r>
+      <w:r>
+        <w:rPr>
+          <w:sz w:val="22"/>
+          <w:szCs w:val="22"/>
+        </w:rPr>
+        <w:t>log(</w:t>
+      </w:r>
+      <w:r>
+        <w:rPr>
+          <w:sz w:val="22"/>
+          <w:szCs w:val="22"/>
+        </w:rPr>
+        <w:t xml:space="preserve">Instantaneous </w:t>
+      </w:r>
+      <w:r>
+        <w:rPr>
+          <w:sz w:val="22"/>
+          <w:szCs w:val="22"/>
+        </w:rPr>
+        <w:t>Price) – SMA(log price)</w:t>
+      </w:r>
+    </w:p>
+    <w:p>
+      <w:pPr>
+        <w:pStyle w:val="a3"/>
+        <w:ind w:left="360" w:firstLineChars="0" w:firstLine="0"/>
+        <w:rPr>
+          <w:sz w:val="22"/>
+          <w:szCs w:val="22"/>
+        </w:rPr>
+      </w:pPr>
+    </w:p>
+    <w:p>
+      <w:pPr>
+        <w:pStyle w:val="a3"/>
+        <w:ind w:left="360" w:firstLineChars="0" w:firstLine="0"/>
+        <w:rPr>
+          <w:sz w:val="22"/>
+          <w:szCs w:val="22"/>
+        </w:rPr>
+      </w:pPr>
+      <w:r>
+        <w:rPr>
+          <w:sz w:val="22"/>
+          <w:szCs w:val="22"/>
+        </w:rPr>
+        <w:t>The analysis is c</w:t>
+      </w:r>
+      <w:r>
+        <w:rPr>
+          <w:sz w:val="22"/>
+          <w:szCs w:val="22"/>
+        </w:rPr>
+        <w:t>onducted the same way as in part 1.</w:t>
+      </w:r>
+    </w:p>
+    <w:p>
+      <w:pPr>
+        <w:pStyle w:val="a3"/>
+        <w:numPr>
+          <w:ilvl w:val="0"/>
+          <w:numId w:val="2"/>
+        </w:numPr>
+        <w:ind w:firstLineChars="0"/>
+        <w:rPr>
+          <w:sz w:val="22"/>
+          <w:szCs w:val="22"/>
+        </w:rPr>
+      </w:pPr>
+      <w:r>
+        <w:rPr>
+          <w:sz w:val="22"/>
+          <w:szCs w:val="22"/>
+        </w:rPr>
+        <w:t>Weak relationship between the SIO and log price return</w:t>
+      </w:r>
+    </w:p>
+    <w:p>
+      <w:pPr>
+        <w:pStyle w:val="a3"/>
+        <w:ind w:left="360" w:firstLineChars="0" w:firstLine="0"/>
+        <w:rPr>
+          <w:sz w:val="22"/>
+          <w:szCs w:val="22"/>
+        </w:rPr>
+      </w:pPr>
+      <w:r>
+        <w:rPr>
+          <w:sz w:val="22"/>
+          <w:szCs w:val="22"/>
+        </w:rPr>
+        <w:t>R^2 equals 0.</w:t>
+      </w:r>
+      <w:r>
+        <w:rPr>
+          <w:sz w:val="22"/>
+          <w:szCs w:val="22"/>
+        </w:rPr>
+        <w:t>0025%</w:t>
+      </w:r>
+    </w:p>
+    <w:p>
+      <w:pPr>
+        <w:pStyle w:val="a3"/>
+        <w:ind w:left="360" w:firstLineChars="0" w:firstLine="0"/>
+        <w:rPr>
+          <w:sz w:val="22"/>
+          <w:szCs w:val="22"/>
+        </w:rPr>
+      </w:pPr>
+      <w:r>
+        <w:rPr>
+          <w:sz w:val="22"/>
+          <w:szCs w:val="22"/>
+        </w:rPr>
+        <w:t xml:space="preserve">Add the product of volatility and </w:t>
+      </w:r>
+      <w:r>
+        <w:rPr>
+          <w:sz w:val="22"/>
+          <w:szCs w:val="22"/>
+        </w:rPr>
+        <w:t>SIO as a new independent variable, the R^2 improved to 0.16.</w:t>
+      </w:r>
+      <w:r>
+        <w:rPr>
+          <w:sz w:val="22"/>
+          <w:szCs w:val="22"/>
+        </w:rPr>
+        <w:t xml:space="preserve"> This result has </w:t>
+      </w:r>
+      <w:r>
+        <w:rPr>
+          <w:sz w:val="22"/>
+          <w:szCs w:val="22"/>
+        </w:rPr>
+        <w:t>two</w:t>
+      </w:r>
+      <w:r>
+        <w:rPr>
+          <w:sz w:val="22"/>
+          <w:szCs w:val="22"/>
+        </w:rPr>
+        <w:t xml:space="preserve"> influential point</w:t>
+      </w:r>
+      <w:r>
+        <w:rPr>
+          <w:sz w:val="22"/>
+          <w:szCs w:val="22"/>
+        </w:rPr>
+        <w:t>s as in the plot below.</w:t>
+      </w:r>
+    </w:p>
+    <w:p>
+      <w:pPr>
+        <w:pStyle w:val="a3"/>
+        <w:ind w:left="360" w:firstLineChars="0" w:firstLine="0"/>
+        <w:rPr>
+          <w:sz w:val="22"/>
+          <w:szCs w:val="22"/>
+        </w:rPr>
+      </w:pPr>
+      <w:r>
+        <w:rPr>
+          <w:noProof/>
+          <w:sz w:val="22"/>
+          <w:szCs w:val="22"/>
+        </w:rPr>
+        <w:drawing>
+          <wp:inline distT="0" distB="0" distL="0" distR="0" wp14:anchorId="402E3537" wp14:editId="1EC257A1">
+            <wp:extent cx="2282483" cy="2282483"/>
+            <wp:effectExtent l="0" t="0" r="3810" b="3810"/>
+            <wp:docPr id="8" name="图片 8"/>
+            <wp:cNvGraphicFramePr>
+              <a:graphicFrameLocks xmlns:a="http://schemas.openxmlformats.org/drawingml/2006/main" noChangeAspect="1"/>
+            </wp:cNvGraphicFramePr>
+            <a:graphic xmlns:a="http://schemas.openxmlformats.org/drawingml/2006/main">
+              <a:graphicData uri="http://schemas.openxmlformats.org/drawingml/2006/picture">
+                <pic:pic xmlns:pic="http://schemas.openxmlformats.org/drawingml/2006/picture">
+                  <pic:nvPicPr>
+                    <pic:cNvPr id="0" name="Picture 8"/>
+                    <pic:cNvPicPr>
+                      <a:picLocks noChangeAspect="1" noChangeArrowheads="1"/>
+                    </pic:cNvPicPr>
+                  </pic:nvPicPr>
+                  <pic:blipFill>
+                    <a:blip r:embed="rId13">
+                      <a:extLst>
+                        <a:ext uri="{28A0092B-C50C-407E-A947-70E740481C1C}">
+                          <a14:useLocalDpi xmlns:a14="http://schemas.microsoft.com/office/drawing/2010/main" val="0"/>
+                        </a:ext>
+                      </a:extLst>
+                    </a:blip>
+                    <a:srcRect/>
+                    <a:stretch>
+                      <a:fillRect/>
+                    </a:stretch>
+                  </pic:blipFill>
+                  <pic:spPr bwMode="auto">
+                    <a:xfrm>
+                      <a:off x="0" y="0"/>
+                      <a:ext cx="2282692" cy="2282692"/>
+                    </a:xfrm>
+                    <a:prstGeom prst="rect">
+                      <a:avLst/>
+                    </a:prstGeom>
+                    <a:noFill/>
+                    <a:ln>
+                      <a:noFill/>
+                    </a:ln>
+                  </pic:spPr>
+                </pic:pic>
+              </a:graphicData>
+            </a:graphic>
+          </wp:inline>
+        </w:drawing>
+      </w:r>
+    </w:p>
+    <w:p>
+      <w:pPr>
+        <w:pStyle w:val="a3"/>
+        <w:ind w:left="360" w:firstLineChars="0" w:firstLine="0"/>
+        <w:rPr>
+          <w:sz w:val="22"/>
+          <w:szCs w:val="22"/>
+        </w:rPr>
+      </w:pPr>
+      <w:r>
+        <w:rPr>
+          <w:sz w:val="22"/>
+          <w:szCs w:val="22"/>
+        </w:rPr>
+        <w:t>Zoom in, I get:</w:t>
+      </w:r>
+    </w:p>
+    <w:p>
+      <w:pPr>
+        <w:pStyle w:val="a3"/>
+        <w:ind w:left="360" w:firstLineChars="0" w:firstLine="0"/>
+        <w:rPr>
+          <w:sz w:val="22"/>
+          <w:szCs w:val="22"/>
+        </w:rPr>
+      </w:pPr>
+      <w:r>
+        <w:rPr>
+          <w:noProof/>
+          <w:sz w:val="22"/>
+          <w:szCs w:val="22"/>
+        </w:rPr>
+        <w:drawing>
+          <wp:inline distT="0" distB="0" distL="0" distR="0" wp14:anchorId="3F6BDFA6" wp14:editId="249DA187">
+            <wp:extent cx="2647266" cy="2647266"/>
+            <wp:effectExtent l="0" t="0" r="0" b="0"/>
+            <wp:docPr id="10" name="图片 10"/>
+            <wp:cNvGraphicFramePr>
+              <a:graphicFrameLocks xmlns:a="http://schemas.openxmlformats.org/drawingml/2006/main" noChangeAspect="1"/>
+            </wp:cNvGraphicFramePr>
+            <a:graphic xmlns:a="http://schemas.openxmlformats.org/drawingml/2006/main">
+              <a:graphicData uri="http://schemas.openxmlformats.org/drawingml/2006/picture">
+                <pic:pic xmlns:pic="http://schemas.openxmlformats.org/drawingml/2006/picture">
+                  <pic:nvPicPr>
+                    <pic:cNvPr id="0" name="Picture 10"/>
+                    <pic:cNvPicPr>
+                      <a:picLocks noChangeAspect="1" noChangeArrowheads="1"/>
+                    </pic:cNvPicPr>
+                  </pic:nvPicPr>
+                  <pic:blipFill>
+                    <a:blip r:embed="rId14">
+                      <a:extLst>
+                        <a:ext uri="{28A0092B-C50C-407E-A947-70E740481C1C}">
+                          <a14:useLocalDpi xmlns:a14="http://schemas.microsoft.com/office/drawing/2010/main" val="0"/>
+                        </a:ext>
+                      </a:extLst>
+                    </a:blip>
+                    <a:srcRect/>
+                    <a:stretch>
+                      <a:fillRect/>
+                    </a:stretch>
+                  </pic:blipFill>
+                  <pic:spPr bwMode="auto">
+                    <a:xfrm>
+                      <a:off x="0" y="0"/>
+                      <a:ext cx="2647266" cy="2647266"/>
+                    </a:xfrm>
+                    <a:prstGeom prst="rect">
+                      <a:avLst/>
+                    </a:prstGeom>
+                    <a:noFill/>
+                    <a:ln>
+                      <a:noFill/>
+                    </a:ln>
+                  </pic:spPr>
+                </pic:pic>
+              </a:graphicData>
+            </a:graphic>
+          </wp:inline>
+        </w:drawing>
+      </w:r>
+    </w:p>
+    <w:p>
+      <w:pPr>
+        <w:pStyle w:val="a3"/>
+        <w:ind w:left="360" w:firstLineChars="0" w:firstLine="0"/>
+        <w:rPr>
+          <w:sz w:val="22"/>
+          <w:szCs w:val="22"/>
+        </w:rPr>
+      </w:pPr>
+      <w:r>
+        <w:rPr>
+          <w:sz w:val="22"/>
+          <w:szCs w:val="22"/>
+        </w:rPr>
+        <w:t xml:space="preserve">No </w:t>
+      </w:r>
+      <w:r>
+        <w:rPr>
+          <w:sz w:val="22"/>
+          <w:szCs w:val="22"/>
+        </w:rPr>
+        <w:t>obvious</w:t>
+      </w:r>
+      <w:r>
+        <w:rPr>
+          <w:sz w:val="22"/>
+          <w:szCs w:val="22"/>
+        </w:rPr>
+        <w:t xml:space="preserve"> </w:t>
+      </w:r>
+      <w:r>
+        <w:rPr>
+          <w:sz w:val="22"/>
+          <w:szCs w:val="22"/>
+        </w:rPr>
+        <w:t xml:space="preserve">linear </w:t>
       </w:r>
       <w:bookmarkStart w:id="0" w:name="_GoBack"/>
       <w:bookmarkEnd w:id="0"/>
+      <w:r>
+        <w:rPr>
+          <w:sz w:val="22"/>
+          <w:szCs w:val="22"/>
+        </w:rPr>
+        <w:t>trend in this plot as well.</w:t>
+      </w:r>
+    </w:p>
+    <w:p>
+      <w:pPr>
+        <w:pStyle w:val="a3"/>
+        <w:ind w:left="360" w:firstLineChars="0" w:firstLine="0"/>
+        <w:rPr>
+          <w:sz w:val="22"/>
+          <w:szCs w:val="22"/>
+        </w:rPr>
+      </w:pPr>
     </w:p>
     <w:sectPr>
       <w:pgSz w:w="12240" w:h="15840"/>
@@ -2103,7 +2488,7 @@
 </file>
 
 <file path=customXml/itemProps1.xml><?xml version="1.0" encoding="utf-8"?>
-<ds:datastoreItem xmlns:ds="http://schemas.openxmlformats.org/officeDocument/2006/customXml" ds:itemID="{7BFF2F5F-A5F9-FB49-822D-02FB92F4E7A6}">
+<ds:datastoreItem xmlns:ds="http://schemas.openxmlformats.org/officeDocument/2006/customXml" ds:itemID="{4E7B3226-517D-764C-80FF-3C763620A2D1}">
   <ds:schemaRefs>
     <ds:schemaRef ds:uri="http://schemas.openxmlformats.org/officeDocument/2006/bibliography"/>
   </ds:schemaRefs>

--- a/RScripts/FE Project Summary 1.docx
+++ b/RScripts/FE Project Summary 1.docx
@@ -40,6 +40,328 @@
         </w:rPr>
         <w:t>Predict Price</w:t>
       </w:r>
+    </w:p>
+    <w:p>
+      <w:pPr>
+        <w:pStyle w:val="a3"/>
+        <w:numPr>
+          <w:ilvl w:val="0"/>
+          <w:numId w:val="2"/>
+        </w:numPr>
+        <w:ind w:firstLineChars="0"/>
+        <w:rPr>
+          <w:sz w:val="22"/>
+          <w:szCs w:val="22"/>
+        </w:rPr>
+      </w:pPr>
+      <w:r>
+        <w:rPr>
+          <w:sz w:val="22"/>
+          <w:szCs w:val="22"/>
+        </w:rPr>
+        <w:t>Summary</w:t>
+      </w:r>
+    </w:p>
+    <w:p>
+      <w:pPr>
+        <w:ind w:left="840"/>
+        <w:rPr>
+          <w:sz w:val="22"/>
+          <w:szCs w:val="22"/>
+        </w:rPr>
+      </w:pPr>
+      <w:r>
+        <w:rPr>
+          <w:sz w:val="22"/>
+          <w:szCs w:val="22"/>
+        </w:rPr>
+        <w:t>We used two methods to parse the data and try to figure out the relationsh</w:t>
+      </w:r>
+      <w:r>
+        <w:rPr>
+          <w:sz w:val="22"/>
+          <w:szCs w:val="22"/>
+        </w:rPr>
+        <w:t>ip between price change and SIO.</w:t>
+      </w:r>
+    </w:p>
+    <w:p>
+      <w:pPr>
+        <w:ind w:left="840"/>
+        <w:rPr>
+          <w:sz w:val="22"/>
+          <w:szCs w:val="22"/>
+        </w:rPr>
+      </w:pPr>
+    </w:p>
+    <w:p>
+      <w:pPr>
+        <w:ind w:left="840"/>
+        <w:rPr>
+          <w:sz w:val="22"/>
+          <w:szCs w:val="22"/>
+        </w:rPr>
+      </w:pPr>
+      <w:r>
+        <w:rPr>
+          <w:sz w:val="22"/>
+          <w:szCs w:val="22"/>
+        </w:rPr>
+        <w:t>So far, the results are weak.</w:t>
+      </w:r>
+      <w:r>
+        <w:rPr>
+          <w:sz w:val="22"/>
+          <w:szCs w:val="22"/>
+        </w:rPr>
+        <w:t xml:space="preserve"> </w:t>
+      </w:r>
+      <w:r>
+        <w:rPr>
+          <w:sz w:val="22"/>
+          <w:szCs w:val="22"/>
+        </w:rPr>
+        <w:t>Th</w:t>
+      </w:r>
+      <w:r>
+        <w:rPr>
+          <w:sz w:val="22"/>
+          <w:szCs w:val="22"/>
+        </w:rPr>
+        <w:t>ose</w:t>
+      </w:r>
+      <w:r>
+        <w:rPr>
+          <w:sz w:val="22"/>
+          <w:szCs w:val="22"/>
+        </w:rPr>
+        <w:t xml:space="preserve"> weak resul</w:t>
+      </w:r>
+      <w:r>
+        <w:rPr>
+          <w:sz w:val="22"/>
+          <w:szCs w:val="22"/>
+        </w:rPr>
+        <w:t>ts</w:t>
+      </w:r>
+      <w:r>
+        <w:rPr>
+          <w:sz w:val="22"/>
+          <w:szCs w:val="22"/>
+        </w:rPr>
+        <w:t xml:space="preserve"> may be related to the parameters we choose like smaller time bin size, bucket size, threshold value, the form of the variables, and etc. In the future analysis, we may consider stock with larger volume, or use function to test different combination of a series of the parameters and use transformation of the variables, i.e. power form, exponential form, log form and so on.</w:t>
+      </w:r>
+      <w:r>
+        <w:rPr>
+          <w:sz w:val="22"/>
+          <w:szCs w:val="22"/>
+        </w:rPr>
+        <w:t xml:space="preserve"> Also more independent variables can be included, like exponential </w:t>
+      </w:r>
+      <w:r>
+        <w:rPr>
+          <w:sz w:val="22"/>
+          <w:szCs w:val="22"/>
+        </w:rPr>
+        <w:t xml:space="preserve">weighted </w:t>
+      </w:r>
+      <w:r>
+        <w:rPr>
+          <w:sz w:val="22"/>
+          <w:szCs w:val="22"/>
+        </w:rPr>
+        <w:t>IO.</w:t>
+      </w:r>
+    </w:p>
+    <w:p>
+      <w:pPr>
+        <w:ind w:left="840"/>
+        <w:rPr>
+          <w:sz w:val="22"/>
+          <w:szCs w:val="22"/>
+        </w:rPr>
+      </w:pPr>
+      <w:r>
+        <w:rPr>
+          <w:sz w:val="22"/>
+          <w:szCs w:val="22"/>
+        </w:rPr>
+        <w:tab/>
+      </w:r>
+      <w:r>
+        <w:rPr>
+          <w:sz w:val="22"/>
+          <w:szCs w:val="22"/>
+        </w:rPr>
+        <w:tab/>
+      </w:r>
+    </w:p>
+    <w:p>
+      <w:pPr>
+        <w:ind w:left="840"/>
+        <w:rPr>
+          <w:sz w:val="22"/>
+          <w:szCs w:val="22"/>
+        </w:rPr>
+      </w:pPr>
+      <w:r>
+        <w:rPr>
+          <w:sz w:val="22"/>
+          <w:szCs w:val="22"/>
+        </w:rPr>
+        <w:t>In the f</w:t>
+      </w:r>
+      <w:r>
+        <w:rPr>
+          <w:sz w:val="22"/>
+          <w:szCs w:val="22"/>
+        </w:rPr>
+        <w:t>urther analysis,</w:t>
+      </w:r>
+      <w:r>
+        <w:rPr>
+          <w:sz w:val="22"/>
+          <w:szCs w:val="22"/>
+        </w:rPr>
+        <w:t xml:space="preserve"> I want to separate </w:t>
+      </w:r>
+      <w:r>
+        <w:rPr>
+          <w:sz w:val="22"/>
+          <w:szCs w:val="22"/>
+        </w:rPr>
+        <w:t>the model into</w:t>
+      </w:r>
+      <w:r>
+        <w:rPr>
+          <w:sz w:val="22"/>
+          <w:szCs w:val="22"/>
+        </w:rPr>
+        <w:t xml:space="preserve"> two part</w:t>
+      </w:r>
+      <w:r>
+        <w:rPr>
+          <w:sz w:val="22"/>
+          <w:szCs w:val="22"/>
+        </w:rPr>
+        <w:t>s</w:t>
+      </w:r>
+      <w:r>
+        <w:rPr>
+          <w:sz w:val="22"/>
+          <w:szCs w:val="22"/>
+        </w:rPr>
+        <w:t>. T</w:t>
+      </w:r>
+      <w:r>
+        <w:rPr>
+          <w:sz w:val="22"/>
+          <w:szCs w:val="22"/>
+        </w:rPr>
+        <w:t xml:space="preserve">he first is to use categorical analysis to predict price change direction, and the second to predict the change </w:t>
+      </w:r>
+      <w:r>
+        <w:rPr>
+          <w:sz w:val="22"/>
+          <w:szCs w:val="22"/>
+        </w:rPr>
+        <w:t>magnitude</w:t>
+      </w:r>
+      <w:r>
+        <w:rPr>
+          <w:sz w:val="22"/>
+          <w:szCs w:val="22"/>
+        </w:rPr>
+        <w:t xml:space="preserve">. </w:t>
+      </w:r>
+      <w:r>
+        <w:rPr>
+          <w:sz w:val="22"/>
+          <w:szCs w:val="22"/>
+        </w:rPr>
+        <w:t>In the categorical regression part, assign three directions to the price change, going-up, unchanged, and going-down.</w:t>
+      </w:r>
+      <w:r>
+        <w:rPr>
+          <w:sz w:val="22"/>
+          <w:szCs w:val="22"/>
+        </w:rPr>
+        <w:t xml:space="preserve"> </w:t>
+      </w:r>
+      <w:r>
+        <w:rPr>
+          <w:sz w:val="22"/>
+          <w:szCs w:val="22"/>
+        </w:rPr>
+        <w:t>There will also be</w:t>
+      </w:r>
+      <w:r>
+        <w:rPr>
+          <w:sz w:val="22"/>
+          <w:szCs w:val="22"/>
+        </w:rPr>
+        <w:t xml:space="preserve"> a new parameter</w:t>
+      </w:r>
+      <w:r>
+        <w:rPr>
+          <w:sz w:val="22"/>
+          <w:szCs w:val="22"/>
+        </w:rPr>
+        <w:t xml:space="preserve"> involved here</w:t>
+      </w:r>
+      <w:r>
+        <w:rPr>
+          <w:sz w:val="22"/>
+          <w:szCs w:val="22"/>
+        </w:rPr>
+        <w:t xml:space="preserve"> (threshold to define the three directions)</w:t>
+      </w:r>
+      <w:r>
+        <w:rPr>
+          <w:sz w:val="22"/>
+          <w:szCs w:val="22"/>
+        </w:rPr>
+        <w:t>, and needed to use automated function to sele</w:t>
+      </w:r>
+      <w:r>
+        <w:rPr>
+          <w:sz w:val="22"/>
+          <w:szCs w:val="22"/>
+        </w:rPr>
+        <w:t>ct the best one</w:t>
+      </w:r>
+      <w:r>
+        <w:rPr>
+          <w:sz w:val="22"/>
+          <w:szCs w:val="22"/>
+        </w:rPr>
+        <w:t>.</w:t>
+      </w:r>
+      <w:r>
+        <w:rPr>
+          <w:sz w:val="22"/>
+          <w:szCs w:val="22"/>
+        </w:rPr>
+        <w:t xml:space="preserve"> </w:t>
+      </w:r>
+      <w:r>
+        <w:rPr>
+          <w:sz w:val="22"/>
+          <w:szCs w:val="22"/>
+        </w:rPr>
+        <w:t>Moreover, as I know, two logistic regression may produce stronger result than one categorical analysis, which we can further look into.</w:t>
+      </w:r>
+      <w:bookmarkStart w:id="0" w:name="_GoBack"/>
+      <w:bookmarkEnd w:id="0"/>
+    </w:p>
+    <w:p>
+      <w:pPr>
+        <w:ind w:left="840"/>
+        <w:rPr>
+          <w:sz w:val="22"/>
+          <w:szCs w:val="22"/>
+        </w:rPr>
+      </w:pPr>
     </w:p>
     <w:p>
       <w:pPr>
@@ -351,6 +673,7 @@
           <w:sz w:val="22"/>
           <w:szCs w:val="22"/>
         </w:rPr>
+        <w:lastRenderedPageBreak/>
         <w:drawing>
           <wp:inline distT="0" distB="0" distL="0" distR="0" wp14:anchorId="7AB8C401" wp14:editId="097BBAD9">
             <wp:extent cx="2282483" cy="2282483"/>
@@ -440,7 +763,6 @@
           <w:sz w:val="22"/>
           <w:szCs w:val="22"/>
         </w:rPr>
-        <w:lastRenderedPageBreak/>
         <w:drawing>
           <wp:inline distT="0" distB="0" distL="0" distR="0" wp14:anchorId="23D2B709" wp14:editId="5061A8A2">
             <wp:extent cx="2373679" cy="2373679"/>
@@ -947,119 +1269,6 @@
     </w:p>
     <w:p>
       <w:pPr>
-        <w:pStyle w:val="a3"/>
-        <w:ind w:left="840" w:firstLineChars="0" w:firstLine="0"/>
-        <w:rPr>
-          <w:sz w:val="22"/>
-          <w:szCs w:val="22"/>
-        </w:rPr>
-      </w:pPr>
-    </w:p>
-    <w:p>
-      <w:pPr>
-        <w:pStyle w:val="a3"/>
-        <w:numPr>
-          <w:ilvl w:val="0"/>
-          <w:numId w:val="2"/>
-        </w:numPr>
-        <w:ind w:firstLineChars="0"/>
-        <w:rPr>
-          <w:sz w:val="22"/>
-          <w:szCs w:val="22"/>
-        </w:rPr>
-      </w:pPr>
-      <w:r>
-        <w:rPr>
-          <w:sz w:val="22"/>
-          <w:szCs w:val="22"/>
-        </w:rPr>
-        <w:t>Summary</w:t>
-      </w:r>
-    </w:p>
-    <w:p>
-      <w:pPr>
-        <w:pStyle w:val="a3"/>
-        <w:ind w:left="840" w:firstLineChars="0" w:firstLine="0"/>
-        <w:rPr>
-          <w:sz w:val="22"/>
-          <w:szCs w:val="22"/>
-        </w:rPr>
-      </w:pPr>
-      <w:r>
-        <w:rPr>
-          <w:sz w:val="22"/>
-          <w:szCs w:val="22"/>
-        </w:rPr>
-        <w:t xml:space="preserve">This weak result may be related to the parameters we choose like </w:t>
-      </w:r>
-      <w:r>
-        <w:rPr>
-          <w:sz w:val="22"/>
-          <w:szCs w:val="22"/>
-        </w:rPr>
-        <w:t xml:space="preserve">smaller </w:t>
-      </w:r>
-      <w:r>
-        <w:rPr>
-          <w:sz w:val="22"/>
-          <w:szCs w:val="22"/>
-        </w:rPr>
-        <w:t xml:space="preserve">time bin size, </w:t>
-      </w:r>
-      <w:r>
-        <w:rPr>
-          <w:sz w:val="22"/>
-          <w:szCs w:val="22"/>
-        </w:rPr>
-        <w:t xml:space="preserve">bucket size, </w:t>
-      </w:r>
-      <w:r>
-        <w:rPr>
-          <w:sz w:val="22"/>
-          <w:szCs w:val="22"/>
-        </w:rPr>
-        <w:t>threshold value,</w:t>
-      </w:r>
-      <w:r>
-        <w:rPr>
-          <w:sz w:val="22"/>
-          <w:szCs w:val="22"/>
-        </w:rPr>
-        <w:t xml:space="preserve"> </w:t>
-      </w:r>
-      <w:r>
-        <w:rPr>
-          <w:sz w:val="22"/>
-          <w:szCs w:val="22"/>
-        </w:rPr>
-        <w:t xml:space="preserve">the form of the variables, </w:t>
-      </w:r>
-      <w:r>
-        <w:rPr>
-          <w:sz w:val="22"/>
-          <w:szCs w:val="22"/>
-        </w:rPr>
-        <w:t xml:space="preserve">and etc. </w:t>
-      </w:r>
-      <w:r>
-        <w:rPr>
-          <w:sz w:val="22"/>
-          <w:szCs w:val="22"/>
-        </w:rPr>
-        <w:t>In the future analysis, we may co</w:t>
-      </w:r>
-      <w:r>
-        <w:rPr>
-          <w:sz w:val="22"/>
-          <w:szCs w:val="22"/>
-        </w:rPr>
-        <w:t>nsider stock with larger volume, or use function to test different combination of a series of the parameters and use transformation of the variables, i.e. power form, exponential form, log form and so on.</w:t>
-      </w:r>
-    </w:p>
-    <w:p>
-      <w:pPr>
-        <w:pStyle w:val="a3"/>
-        <w:ind w:left="840" w:firstLineChars="0" w:firstLine="0"/>
         <w:rPr>
           <w:sz w:val="22"/>
           <w:szCs w:val="22"/>
@@ -1464,8 +1673,6 @@
         </w:rPr>
         <w:t xml:space="preserve">linear </w:t>
       </w:r>
-      <w:bookmarkStart w:id="0" w:name="_GoBack"/>
-      <w:bookmarkEnd w:id="0"/>
       <w:r>
         <w:rPr>
           <w:sz w:val="22"/>
@@ -2488,7 +2695,7 @@
 </file>
 
 <file path=customXml/itemProps1.xml><?xml version="1.0" encoding="utf-8"?>
-<ds:datastoreItem xmlns:ds="http://schemas.openxmlformats.org/officeDocument/2006/customXml" ds:itemID="{4E7B3226-517D-764C-80FF-3C763620A2D1}">
+<ds:datastoreItem xmlns:ds="http://schemas.openxmlformats.org/officeDocument/2006/customXml" ds:itemID="{1413E965-B4B6-1F47-9FB3-5CE1714776A3}">
   <ds:schemaRefs>
     <ds:schemaRef ds:uri="http://schemas.openxmlformats.org/officeDocument/2006/bibliography"/>
   </ds:schemaRefs>

--- a/RScripts/FE Project Summary 1.docx
+++ b/RScripts/FE Project Summary 1.docx
@@ -27,17 +27,10 @@
     </w:p>
     <w:p>
       <w:pPr>
+        <w:pStyle w:val="2"/>
         <w:jc w:val="center"/>
-        <w:rPr>
-          <w:sz w:val="26"/>
-          <w:szCs w:val="26"/>
-        </w:rPr>
-      </w:pPr>
-      <w:r>
-        <w:rPr>
-          <w:sz w:val="26"/>
-          <w:szCs w:val="26"/>
-        </w:rPr>
+      </w:pPr>
+      <w:r>
         <w:t>Predict Price</w:t>
       </w:r>
     </w:p>
@@ -349,10 +342,24 @@
           <w:sz w:val="22"/>
           <w:szCs w:val="22"/>
         </w:rPr>
-        <w:t>Moreover, as I know, two logistic regression may produce stronger result than one categorical analysis, which we can further look into.</w:t>
-      </w:r>
-      <w:bookmarkStart w:id="0" w:name="_GoBack"/>
-      <w:bookmarkEnd w:id="0"/>
+        <w:t xml:space="preserve">Moreover, as I know, two logistic </w:t>
+      </w:r>
+      <w:proofErr w:type="gramStart"/>
+      <w:r>
+        <w:rPr>
+          <w:sz w:val="22"/>
+          <w:szCs w:val="22"/>
+        </w:rPr>
+        <w:t>regression</w:t>
+      </w:r>
+      <w:proofErr w:type="gramEnd"/>
+      <w:r>
+        <w:rPr>
+          <w:sz w:val="22"/>
+          <w:szCs w:val="22"/>
+        </w:rPr>
+        <w:t xml:space="preserve"> may produce stronger result than one categorical analysis, which we can further look into.</w:t>
+      </w:r>
     </w:p>
     <w:p>
       <w:pPr>
@@ -615,12 +622,21 @@
         </w:rPr>
         <w:t xml:space="preserve">Since </w:t>
       </w:r>
-      <w:r>
-        <w:rPr>
-          <w:sz w:val="22"/>
-          <w:szCs w:val="22"/>
-        </w:rPr>
-        <w:t xml:space="preserve">Zhenyu also calculate the bucket log price volatility, I think </w:t>
+      <w:proofErr w:type="spellStart"/>
+      <w:r>
+        <w:rPr>
+          <w:sz w:val="22"/>
+          <w:szCs w:val="22"/>
+        </w:rPr>
+        <w:t>Zhenyu</w:t>
+      </w:r>
+      <w:proofErr w:type="spellEnd"/>
+      <w:r>
+        <w:rPr>
+          <w:sz w:val="22"/>
+          <w:szCs w:val="22"/>
+        </w:rPr>
+        <w:t xml:space="preserve"> also calculate the bucket log price volatility, I think </w:t>
       </w:r>
       <w:r>
         <w:rPr>
@@ -1060,14 +1076,7 @@
           <w:sz w:val="22"/>
           <w:szCs w:val="22"/>
         </w:rPr>
-        <w:t xml:space="preserve"> </w:t>
-      </w:r>
-      <w:r>
-        <w:rPr>
-          <w:sz w:val="22"/>
-          <w:szCs w:val="22"/>
-        </w:rPr>
-        <w:t>(just use the first 2000 buckets)</w:t>
+        <w:t xml:space="preserve"> (just use the first 2000 buckets)</w:t>
       </w:r>
       <w:r>
         <w:rPr>
@@ -1336,6 +1345,7 @@
         </w:rPr>
         <w:t xml:space="preserve">Price change = </w:t>
       </w:r>
+      <w:proofErr w:type="gramStart"/>
       <w:r>
         <w:rPr>
           <w:sz w:val="22"/>
@@ -1343,6 +1353,7 @@
         </w:rPr>
         <w:t>log(</w:t>
       </w:r>
+      <w:proofErr w:type="gramEnd"/>
       <w:r>
         <w:rPr>
           <w:sz w:val="22"/>
@@ -1673,12 +1684,76 @@
         </w:rPr>
         <w:t xml:space="preserve">linear </w:t>
       </w:r>
-      <w:r>
-        <w:rPr>
-          <w:sz w:val="22"/>
-          <w:szCs w:val="22"/>
-        </w:rPr>
-        <w:t>trend in this plot as well.</w:t>
+      <w:proofErr w:type="gramStart"/>
+      <w:r>
+        <w:rPr>
+          <w:sz w:val="22"/>
+          <w:szCs w:val="22"/>
+        </w:rPr>
+        <w:t>trend</w:t>
+      </w:r>
+      <w:r>
+        <w:rPr>
+          <w:sz w:val="22"/>
+          <w:szCs w:val="22"/>
+        </w:rPr>
+        <w:t xml:space="preserve"> in this plot</w:t>
+      </w:r>
+      <w:proofErr w:type="gramEnd"/>
+      <w:r>
+        <w:rPr>
+          <w:sz w:val="22"/>
+          <w:szCs w:val="22"/>
+        </w:rPr>
+        <w:t xml:space="preserve"> as well.</w:t>
+      </w:r>
+    </w:p>
+    <w:p>
+      <w:pPr>
+        <w:rPr>
+          <w:sz w:val="22"/>
+          <w:szCs w:val="22"/>
+        </w:rPr>
+      </w:pPr>
+    </w:p>
+    <w:p>
+      <w:pPr>
+        <w:rPr>
+          <w:sz w:val="22"/>
+          <w:szCs w:val="22"/>
+        </w:rPr>
+      </w:pPr>
+    </w:p>
+    <w:p>
+      <w:pPr>
+        <w:rPr>
+          <w:sz w:val="22"/>
+          <w:szCs w:val="22"/>
+        </w:rPr>
+      </w:pPr>
+      <w:r>
+        <w:rPr>
+          <w:sz w:val="22"/>
+          <w:szCs w:val="22"/>
+        </w:rPr>
+        <w:br w:type="page"/>
+      </w:r>
+    </w:p>
+    <w:p>
+      <w:pPr>
+        <w:rPr>
+          <w:sz w:val="22"/>
+          <w:szCs w:val="22"/>
+        </w:rPr>
+      </w:pPr>
+    </w:p>
+    <w:p>
+      <w:pPr>
+        <w:pStyle w:val="2"/>
+        <w:jc w:val="center"/>
+      </w:pPr>
+      <w:r>
+        <w:t>VPIN predict crash</w:t>
       </w:r>
     </w:p>
     <w:p>
@@ -1690,6 +1765,143 @@
           <w:szCs w:val="22"/>
         </w:rPr>
       </w:pPr>
+      <w:bookmarkStart w:id="0" w:name="_GoBack"/>
+      <w:r>
+        <w:rPr>
+          <w:noProof/>
+        </w:rPr>
+        <w:drawing>
+          <wp:inline distT="0" distB="0" distL="0" distR="0" wp14:anchorId="4A711FDE" wp14:editId="4D0C03BA">
+            <wp:extent cx="3577883" cy="3577883"/>
+            <wp:effectExtent l="0" t="0" r="3810" b="3810"/>
+            <wp:docPr id="17" name="图片 17"/>
+            <wp:cNvGraphicFramePr>
+              <a:graphicFrameLocks xmlns:a="http://schemas.openxmlformats.org/drawingml/2006/main" noChangeAspect="1"/>
+            </wp:cNvGraphicFramePr>
+            <a:graphic xmlns:a="http://schemas.openxmlformats.org/drawingml/2006/main">
+              <a:graphicData uri="http://schemas.openxmlformats.org/drawingml/2006/picture">
+                <pic:pic xmlns:pic="http://schemas.openxmlformats.org/drawingml/2006/picture">
+                  <pic:nvPicPr>
+                    <pic:cNvPr id="0" name="Picture 17"/>
+                    <pic:cNvPicPr>
+                      <a:picLocks noChangeAspect="1" noChangeArrowheads="1"/>
+                    </pic:cNvPicPr>
+                  </pic:nvPicPr>
+                  <pic:blipFill>
+                    <a:blip r:embed="rId15">
+                      <a:extLst>
+                        <a:ext uri="{28A0092B-C50C-407E-A947-70E740481C1C}">
+                          <a14:useLocalDpi xmlns:a14="http://schemas.microsoft.com/office/drawing/2010/main" val="0"/>
+                        </a:ext>
+                      </a:extLst>
+                    </a:blip>
+                    <a:srcRect/>
+                    <a:stretch>
+                      <a:fillRect/>
+                    </a:stretch>
+                  </pic:blipFill>
+                  <pic:spPr bwMode="auto">
+                    <a:xfrm>
+                      <a:off x="0" y="0"/>
+                      <a:ext cx="3578673" cy="3578673"/>
+                    </a:xfrm>
+                    <a:prstGeom prst="rect">
+                      <a:avLst/>
+                    </a:prstGeom>
+                    <a:noFill/>
+                    <a:ln>
+                      <a:noFill/>
+                    </a:ln>
+                  </pic:spPr>
+                </pic:pic>
+              </a:graphicData>
+            </a:graphic>
+          </wp:inline>
+        </w:drawing>
+      </w:r>
+      <w:bookmarkEnd w:id="0"/>
+    </w:p>
+    <w:p>
+      <w:pPr>
+        <w:pStyle w:val="a3"/>
+        <w:ind w:left="360" w:firstLineChars="0" w:firstLine="0"/>
+        <w:rPr>
+          <w:sz w:val="22"/>
+          <w:szCs w:val="22"/>
+        </w:rPr>
+      </w:pPr>
+      <w:r>
+        <w:rPr>
+          <w:sz w:val="22"/>
+          <w:szCs w:val="22"/>
+        </w:rPr>
+        <w:t>Off-set by 1 period</w:t>
+      </w:r>
+    </w:p>
+    <w:p>
+      <w:pPr>
+        <w:pStyle w:val="a3"/>
+        <w:ind w:left="360" w:firstLineChars="0" w:firstLine="0"/>
+        <w:rPr>
+          <w:sz w:val="22"/>
+          <w:szCs w:val="22"/>
+        </w:rPr>
+      </w:pPr>
+      <w:r>
+        <w:rPr>
+          <w:noProof/>
+          <w:sz w:val="22"/>
+          <w:szCs w:val="22"/>
+        </w:rPr>
+        <w:drawing>
+          <wp:inline distT="0" distB="0" distL="0" distR="0" wp14:anchorId="34C532F6" wp14:editId="5C200771">
+            <wp:extent cx="3664948" cy="2807459"/>
+            <wp:effectExtent l="0" t="0" r="0" b="12065"/>
+            <wp:docPr id="18" name="图片 18"/>
+            <wp:cNvGraphicFramePr>
+              <a:graphicFrameLocks xmlns:a="http://schemas.openxmlformats.org/drawingml/2006/main" noChangeAspect="1"/>
+            </wp:cNvGraphicFramePr>
+            <a:graphic xmlns:a="http://schemas.openxmlformats.org/drawingml/2006/main">
+              <a:graphicData uri="http://schemas.openxmlformats.org/drawingml/2006/picture">
+                <pic:pic xmlns:pic="http://schemas.openxmlformats.org/drawingml/2006/picture">
+                  <pic:nvPicPr>
+                    <pic:cNvPr id="0" name="Picture 18"/>
+                    <pic:cNvPicPr>
+                      <a:picLocks noChangeAspect="1" noChangeArrowheads="1"/>
+                    </pic:cNvPicPr>
+                  </pic:nvPicPr>
+                  <pic:blipFill>
+                    <a:blip r:embed="rId16">
+                      <a:extLst>
+                        <a:ext uri="{28A0092B-C50C-407E-A947-70E740481C1C}">
+                          <a14:useLocalDpi xmlns:a14="http://schemas.microsoft.com/office/drawing/2010/main" val="0"/>
+                        </a:ext>
+                      </a:extLst>
+                    </a:blip>
+                    <a:srcRect/>
+                    <a:stretch>
+                      <a:fillRect/>
+                    </a:stretch>
+                  </pic:blipFill>
+                  <pic:spPr bwMode="auto">
+                    <a:xfrm>
+                      <a:off x="0" y="0"/>
+                      <a:ext cx="3665310" cy="2807736"/>
+                    </a:xfrm>
+                    <a:prstGeom prst="rect">
+                      <a:avLst/>
+                    </a:prstGeom>
+                    <a:noFill/>
+                    <a:ln>
+                      <a:noFill/>
+                    </a:ln>
+                  </pic:spPr>
+                </pic:pic>
+              </a:graphicData>
+            </a:graphic>
+          </wp:inline>
+        </w:drawing>
+      </w:r>
     </w:p>
     <w:sectPr>
       <w:pgSz w:w="12240" w:h="15840"/>
@@ -2075,6 +2287,29 @@
       <w:jc w:val="both"/>
     </w:pPr>
   </w:style>
+  <w:style w:type="paragraph" w:styleId="2">
+    <w:name w:val="heading 2"/>
+    <w:basedOn w:val="a"/>
+    <w:next w:val="a"/>
+    <w:link w:val="20"/>
+    <w:uiPriority w:val="9"/>
+    <w:unhideWhenUsed/>
+    <w:qFormat/>
+    <w:rsid w:val="006E2D83"/>
+    <w:pPr>
+      <w:keepNext/>
+      <w:keepLines/>
+      <w:spacing w:before="260" w:after="260" w:line="416" w:lineRule="auto"/>
+      <w:outlineLvl w:val="1"/>
+    </w:pPr>
+    <w:rPr>
+      <w:rFonts w:asciiTheme="majorHAnsi" w:eastAsiaTheme="majorEastAsia" w:hAnsiTheme="majorHAnsi" w:cstheme="majorBidi"/>
+      <w:b/>
+      <w:bCs/>
+      <w:sz w:val="32"/>
+      <w:szCs w:val="32"/>
+    </w:rPr>
+  </w:style>
   <w:style w:type="character" w:default="1" w:styleId="a0">
     <w:name w:val="Default Paragraph Font"/>
     <w:uiPriority w:val="1"/>
@@ -2137,6 +2372,20 @@
       <w:rFonts w:ascii="Lucida Grande" w:hAnsi="Lucida Grande" w:cs="Lucida Grande"/>
       <w:sz w:val="18"/>
       <w:szCs w:val="18"/>
+    </w:rPr>
+  </w:style>
+  <w:style w:type="character" w:customStyle="1" w:styleId="20">
+    <w:name w:val="标题 2字符"/>
+    <w:basedOn w:val="a0"/>
+    <w:link w:val="2"/>
+    <w:uiPriority w:val="9"/>
+    <w:rsid w:val="006E2D83"/>
+    <w:rPr>
+      <w:rFonts w:asciiTheme="majorHAnsi" w:eastAsiaTheme="majorEastAsia" w:hAnsiTheme="majorHAnsi" w:cstheme="majorBidi"/>
+      <w:b/>
+      <w:bCs/>
+      <w:sz w:val="32"/>
+      <w:szCs w:val="32"/>
     </w:rPr>
   </w:style>
 </w:styles>
@@ -2303,6 +2552,29 @@
       <w:jc w:val="both"/>
     </w:pPr>
   </w:style>
+  <w:style w:type="paragraph" w:styleId="2">
+    <w:name w:val="heading 2"/>
+    <w:basedOn w:val="a"/>
+    <w:next w:val="a"/>
+    <w:link w:val="20"/>
+    <w:uiPriority w:val="9"/>
+    <w:unhideWhenUsed/>
+    <w:qFormat/>
+    <w:rsid w:val="006E2D83"/>
+    <w:pPr>
+      <w:keepNext/>
+      <w:keepLines/>
+      <w:spacing w:before="260" w:after="260" w:line="416" w:lineRule="auto"/>
+      <w:outlineLvl w:val="1"/>
+    </w:pPr>
+    <w:rPr>
+      <w:rFonts w:asciiTheme="majorHAnsi" w:eastAsiaTheme="majorEastAsia" w:hAnsiTheme="majorHAnsi" w:cstheme="majorBidi"/>
+      <w:b/>
+      <w:bCs/>
+      <w:sz w:val="32"/>
+      <w:szCs w:val="32"/>
+    </w:rPr>
+  </w:style>
   <w:style w:type="character" w:default="1" w:styleId="a0">
     <w:name w:val="Default Paragraph Font"/>
     <w:uiPriority w:val="1"/>
@@ -2365,6 +2637,20 @@
       <w:rFonts w:ascii="Lucida Grande" w:hAnsi="Lucida Grande" w:cs="Lucida Grande"/>
       <w:sz w:val="18"/>
       <w:szCs w:val="18"/>
+    </w:rPr>
+  </w:style>
+  <w:style w:type="character" w:customStyle="1" w:styleId="20">
+    <w:name w:val="标题 2字符"/>
+    <w:basedOn w:val="a0"/>
+    <w:link w:val="2"/>
+    <w:uiPriority w:val="9"/>
+    <w:rsid w:val="006E2D83"/>
+    <w:rPr>
+      <w:rFonts w:asciiTheme="majorHAnsi" w:eastAsiaTheme="majorEastAsia" w:hAnsiTheme="majorHAnsi" w:cstheme="majorBidi"/>
+      <w:b/>
+      <w:bCs/>
+      <w:sz w:val="32"/>
+      <w:szCs w:val="32"/>
     </w:rPr>
   </w:style>
 </w:styles>
@@ -2695,7 +2981,7 @@
 </file>
 
 <file path=customXml/itemProps1.xml><?xml version="1.0" encoding="utf-8"?>
-<ds:datastoreItem xmlns:ds="http://schemas.openxmlformats.org/officeDocument/2006/customXml" ds:itemID="{1413E965-B4B6-1F47-9FB3-5CE1714776A3}">
+<ds:datastoreItem xmlns:ds="http://schemas.openxmlformats.org/officeDocument/2006/customXml" ds:itemID="{BA45438B-28CB-5144-8BE3-A227F47C2C7D}">
   <ds:schemaRefs>
     <ds:schemaRef ds:uri="http://schemas.openxmlformats.org/officeDocument/2006/bibliography"/>
   </ds:schemaRefs>

--- a/RScripts/FE Project Summary 1.docx
+++ b/RScripts/FE Project Summary 1.docx
@@ -344,15 +344,15 @@
         </w:rPr>
         <w:t xml:space="preserve">Moreover, as I know, two logistic </w:t>
       </w:r>
-      <w:proofErr w:type="gramStart"/>
-      <w:r>
-        <w:rPr>
-          <w:sz w:val="22"/>
-          <w:szCs w:val="22"/>
-        </w:rPr>
-        <w:t>regression</w:t>
-      </w:r>
-      <w:proofErr w:type="gramEnd"/>
+      <w:bookmarkStart w:id="0" w:name="_GoBack"/>
+      <w:bookmarkEnd w:id="0"/>
+      <w:r>
+        <w:rPr>
+          <w:sz w:val="22"/>
+          <w:szCs w:val="22"/>
+        </w:rPr>
+        <w:t>regressions</w:t>
+      </w:r>
       <w:r>
         <w:rPr>
           <w:sz w:val="22"/>
@@ -1765,7 +1765,6 @@
           <w:szCs w:val="22"/>
         </w:rPr>
       </w:pPr>
-      <w:bookmarkStart w:id="0" w:name="_GoBack"/>
       <w:r>
         <w:rPr>
           <w:noProof/>
@@ -1819,7 +1818,6 @@
           </wp:inline>
         </w:drawing>
       </w:r>
-      <w:bookmarkEnd w:id="0"/>
     </w:p>
     <w:p>
       <w:pPr>
@@ -2981,7 +2979,7 @@
 </file>
 
 <file path=customXml/itemProps1.xml><?xml version="1.0" encoding="utf-8"?>
-<ds:datastoreItem xmlns:ds="http://schemas.openxmlformats.org/officeDocument/2006/customXml" ds:itemID="{BA45438B-28CB-5144-8BE3-A227F47C2C7D}">
+<ds:datastoreItem xmlns:ds="http://schemas.openxmlformats.org/officeDocument/2006/customXml" ds:itemID="{12524B4A-3DC4-464E-9746-E34408B9EACD}">
   <ds:schemaRefs>
     <ds:schemaRef ds:uri="http://schemas.openxmlformats.org/officeDocument/2006/bibliography"/>
   </ds:schemaRefs>

--- a/RScripts/FE Project Summary 1.docx
+++ b/RScripts/FE Project Summary 1.docx
@@ -344,8 +344,6 @@
         </w:rPr>
         <w:t xml:space="preserve">Moreover, as I know, two logistic </w:t>
       </w:r>
-      <w:bookmarkStart w:id="0" w:name="_GoBack"/>
-      <w:bookmarkEnd w:id="0"/>
       <w:r>
         <w:rPr>
           <w:sz w:val="22"/>
@@ -416,7 +414,21 @@
           <w:sz w:val="22"/>
           <w:szCs w:val="22"/>
         </w:rPr>
-        <w:t>Weak relationship between the SIO and log price return</w:t>
+        <w:t>Weak relationship between the</w:t>
+      </w:r>
+      <w:r>
+        <w:rPr>
+          <w:sz w:val="22"/>
+          <w:szCs w:val="22"/>
+        </w:rPr>
+        <w:t xml:space="preserve"> SOI </w:t>
+      </w:r>
+      <w:r>
+        <w:rPr>
+          <w:sz w:val="22"/>
+          <w:szCs w:val="22"/>
+        </w:rPr>
+        <w:t>and log price return</w:t>
       </w:r>
     </w:p>
     <w:p>
@@ -433,14 +445,23 @@
           <w:sz w:val="22"/>
           <w:szCs w:val="22"/>
         </w:rPr>
-        <w:t xml:space="preserve">In order to see if </w:t>
-      </w:r>
-      <w:r>
-        <w:rPr>
-          <w:sz w:val="22"/>
-          <w:szCs w:val="22"/>
-        </w:rPr>
-        <w:t xml:space="preserve">SIO has a relationship with price return, </w:t>
+        <w:t>In order to see if</w:t>
+      </w:r>
+      <w:bookmarkStart w:id="0" w:name="_GoBack"/>
+      <w:r>
+        <w:rPr>
+          <w:sz w:val="22"/>
+          <w:szCs w:val="22"/>
+        </w:rPr>
+        <w:t xml:space="preserve"> SOI </w:t>
+      </w:r>
+      <w:bookmarkEnd w:id="0"/>
+      <w:r>
+        <w:rPr>
+          <w:sz w:val="22"/>
+          <w:szCs w:val="22"/>
+        </w:rPr>
+        <w:t xml:space="preserve">has a relationship with price return, </w:t>
       </w:r>
       <w:r>
         <w:rPr>
@@ -482,14 +503,21 @@
           <w:sz w:val="22"/>
           <w:szCs w:val="22"/>
         </w:rPr>
-        <w:t xml:space="preserve">the log return to </w:t>
-      </w:r>
-      <w:r>
-        <w:rPr>
-          <w:sz w:val="22"/>
-          <w:szCs w:val="22"/>
-        </w:rPr>
-        <w:t xml:space="preserve">SIO calculated </w:t>
+        <w:t>the log return to</w:t>
+      </w:r>
+      <w:r>
+        <w:rPr>
+          <w:sz w:val="22"/>
+          <w:szCs w:val="22"/>
+        </w:rPr>
+        <w:t xml:space="preserve"> SOI </w:t>
+      </w:r>
+      <w:r>
+        <w:rPr>
+          <w:sz w:val="22"/>
+          <w:szCs w:val="22"/>
+        </w:rPr>
+        <w:t xml:space="preserve">calculated </w:t>
       </w:r>
       <w:r>
         <w:rPr>
@@ -557,9 +585,9 @@
           <w:szCs w:val="22"/>
         </w:rPr>
         <w:drawing>
-          <wp:inline distT="0" distB="0" distL="0" distR="0" wp14:anchorId="563970CB" wp14:editId="7DAD83B3">
-            <wp:extent cx="2345446" cy="2345446"/>
-            <wp:effectExtent l="0" t="0" r="0" b="0"/>
+          <wp:inline distT="0" distB="0" distL="0" distR="0" wp14:anchorId="563970CB" wp14:editId="5F357D66">
+            <wp:extent cx="3425483" cy="3425483"/>
+            <wp:effectExtent l="0" t="0" r="3810" b="3810"/>
             <wp:docPr id="1" name="图片 1"/>
             <wp:cNvGraphicFramePr>
               <a:graphicFrameLocks xmlns:a="http://schemas.openxmlformats.org/drawingml/2006/main" noChangeAspect="1"/>
@@ -589,7 +617,7 @@
                   <pic:spPr bwMode="auto">
                     <a:xfrm>
                       <a:off x="0" y="0"/>
-                      <a:ext cx="2345446" cy="2345446"/>
+                      <a:ext cx="3426054" cy="3426054"/>
                     </a:xfrm>
                     <a:prstGeom prst="rect">
                       <a:avLst/>
@@ -650,7 +678,15 @@
           <w:sz w:val="22"/>
           <w:szCs w:val="22"/>
         </w:rPr>
-        <w:t>combined effect on the SIO. So I add the cross product of these two variables as a new independent variable in the reg</w:t>
+        <w:t xml:space="preserve">combined effect on </w:t>
+      </w:r>
+      <w:r>
+        <w:rPr>
+          <w:sz w:val="22"/>
+          <w:szCs w:val="22"/>
+        </w:rPr>
+        <w:lastRenderedPageBreak/>
+        <w:t>the SIO. So I add the cross product of these two variables as a new independent variable in the reg</w:t>
       </w:r>
       <w:r>
         <w:rPr>
@@ -689,10 +725,9 @@
           <w:sz w:val="22"/>
           <w:szCs w:val="22"/>
         </w:rPr>
-        <w:lastRenderedPageBreak/>
         <w:drawing>
-          <wp:inline distT="0" distB="0" distL="0" distR="0" wp14:anchorId="7AB8C401" wp14:editId="097BBAD9">
-            <wp:extent cx="2282483" cy="2282483"/>
+          <wp:inline distT="0" distB="0" distL="0" distR="0" wp14:anchorId="7AB8C401" wp14:editId="28498537">
+            <wp:extent cx="4339883" cy="4339883"/>
             <wp:effectExtent l="0" t="0" r="3810" b="3810"/>
             <wp:docPr id="2" name="图片 2"/>
             <wp:cNvGraphicFramePr>
@@ -723,7 +758,7 @@
                   <pic:spPr bwMode="auto">
                     <a:xfrm>
                       <a:off x="0" y="0"/>
-                      <a:ext cx="2282856" cy="2282856"/>
+                      <a:ext cx="4341149" cy="4341149"/>
                     </a:xfrm>
                     <a:prstGeom prst="rect">
                       <a:avLst/>
@@ -932,7 +967,21 @@
           <w:sz w:val="22"/>
           <w:szCs w:val="22"/>
         </w:rPr>
-        <w:t xml:space="preserve"> We think SIO around zero is the most cases and should be not indicative for the price change, we first exclude those points to see if </w:t>
+        <w:t xml:space="preserve"> We think</w:t>
+      </w:r>
+      <w:r>
+        <w:rPr>
+          <w:sz w:val="22"/>
+          <w:szCs w:val="22"/>
+        </w:rPr>
+        <w:t xml:space="preserve"> SOI </w:t>
+      </w:r>
+      <w:r>
+        <w:rPr>
+          <w:sz w:val="22"/>
+          <w:szCs w:val="22"/>
+        </w:rPr>
+        <w:t xml:space="preserve">around zero is the most cases and should be not indicative for the price change, we first exclude those points to see if </w:t>
       </w:r>
       <w:r>
         <w:rPr>
@@ -1302,14 +1351,21 @@
           <w:sz w:val="22"/>
           <w:szCs w:val="22"/>
         </w:rPr>
-        <w:t xml:space="preserve">Predict price with </w:t>
-      </w:r>
-      <w:r>
-        <w:rPr>
-          <w:sz w:val="22"/>
-          <w:szCs w:val="22"/>
-        </w:rPr>
-        <w:t>SIO calculated from quotes and trades data</w:t>
+        <w:t>Predict price with</w:t>
+      </w:r>
+      <w:r>
+        <w:rPr>
+          <w:sz w:val="22"/>
+          <w:szCs w:val="22"/>
+        </w:rPr>
+        <w:t xml:space="preserve"> SOI </w:t>
+      </w:r>
+      <w:r>
+        <w:rPr>
+          <w:sz w:val="22"/>
+          <w:szCs w:val="22"/>
+        </w:rPr>
+        <w:t>calculated from quotes and trades data</w:t>
       </w:r>
     </w:p>
     <w:p>
@@ -1421,7 +1477,21 @@
           <w:sz w:val="22"/>
           <w:szCs w:val="22"/>
         </w:rPr>
-        <w:t>Weak relationship between the SIO and log price return</w:t>
+        <w:t>Weak relationship between the</w:t>
+      </w:r>
+      <w:r>
+        <w:rPr>
+          <w:sz w:val="22"/>
+          <w:szCs w:val="22"/>
+        </w:rPr>
+        <w:t xml:space="preserve"> SOI </w:t>
+      </w:r>
+      <w:r>
+        <w:rPr>
+          <w:sz w:val="22"/>
+          <w:szCs w:val="22"/>
+        </w:rPr>
+        <w:t>and log price return</w:t>
       </w:r>
     </w:p>
     <w:p>
@@ -1462,14 +1532,21 @@
           <w:sz w:val="22"/>
           <w:szCs w:val="22"/>
         </w:rPr>
-        <w:t xml:space="preserve">Add the product of volatility and </w:t>
-      </w:r>
-      <w:r>
-        <w:rPr>
-          <w:sz w:val="22"/>
-          <w:szCs w:val="22"/>
-        </w:rPr>
-        <w:t>SIO as a new independent variable, the R^2 improved to 0.16.</w:t>
+        <w:t>Add the product of volatility and</w:t>
+      </w:r>
+      <w:r>
+        <w:rPr>
+          <w:sz w:val="22"/>
+          <w:szCs w:val="22"/>
+        </w:rPr>
+        <w:t xml:space="preserve"> SOI </w:t>
+      </w:r>
+      <w:r>
+        <w:rPr>
+          <w:sz w:val="22"/>
+          <w:szCs w:val="22"/>
+        </w:rPr>
+        <w:t>as a new independent variable, the R^2 improved to 0.16.</w:t>
       </w:r>
       <w:r>
         <w:rPr>
@@ -1516,8 +1593,8 @@
           <w:szCs w:val="22"/>
         </w:rPr>
         <w:drawing>
-          <wp:inline distT="0" distB="0" distL="0" distR="0" wp14:anchorId="402E3537" wp14:editId="1EC257A1">
-            <wp:extent cx="2282483" cy="2282483"/>
+          <wp:inline distT="0" distB="0" distL="0" distR="0" wp14:anchorId="402E3537" wp14:editId="25BB1F56">
+            <wp:extent cx="3501683" cy="2282190"/>
             <wp:effectExtent l="0" t="0" r="3810" b="3810"/>
             <wp:docPr id="8" name="图片 8"/>
             <wp:cNvGraphicFramePr>
@@ -1548,7 +1625,7 @@
                   <pic:spPr bwMode="auto">
                     <a:xfrm>
                       <a:off x="0" y="0"/>
-                      <a:ext cx="2282692" cy="2282692"/>
+                      <a:ext cx="3502453" cy="2282692"/>
                     </a:xfrm>
                     <a:prstGeom prst="rect">
                       <a:avLst/>
@@ -2979,7 +3056,7 @@
 </file>
 
 <file path=customXml/itemProps1.xml><?xml version="1.0" encoding="utf-8"?>
-<ds:datastoreItem xmlns:ds="http://schemas.openxmlformats.org/officeDocument/2006/customXml" ds:itemID="{12524B4A-3DC4-464E-9746-E34408B9EACD}">
+<ds:datastoreItem xmlns:ds="http://schemas.openxmlformats.org/officeDocument/2006/customXml" ds:itemID="{323CBFDD-4A4E-6345-B7EE-1DDE3F673A0B}">
   <ds:schemaRefs>
     <ds:schemaRef ds:uri="http://schemas.openxmlformats.org/officeDocument/2006/bibliography"/>
   </ds:schemaRefs>
